--- a/Data Analysis.docx
+++ b/Data Analysis.docx
@@ -4,220 +4,6 @@
   <w:body>
     <w:p>
       <w:pPr>
-        <w:jc w:val="both"/>
-        <w:rPr>
-          <w:rFonts w:ascii="Times New Roman" w:hAnsi="Times New Roman" w:cs="Times New Roman"/>
-          <w:sz w:val="24"/>
-          <w:szCs w:val="24"/>
-        </w:rPr>
-      </w:pPr>
-      <w:bookmarkStart w:id="0" w:name="_Hlk129823142"/>
-      <w:bookmarkEnd w:id="0"/>
-    </w:p>
-    <w:p>
-      <w:pPr>
-        <w:jc w:val="center"/>
-        <w:rPr>
-          <w:rFonts w:ascii="Times New Roman" w:hAnsi="Times New Roman" w:cs="Times New Roman"/>
-          <w:b/>
-          <w:bCs/>
-          <w:sz w:val="24"/>
-          <w:szCs w:val="24"/>
-        </w:rPr>
-      </w:pPr>
-      <w:r>
-        <w:rPr>
-          <w:rFonts w:ascii="Times New Roman" w:hAnsi="Times New Roman" w:cs="Times New Roman"/>
-          <w:b/>
-          <w:bCs/>
-          <w:sz w:val="24"/>
-          <w:szCs w:val="24"/>
-        </w:rPr>
-        <w:t xml:space="preserve">Data-Driven Management </w:t>
-      </w:r>
-      <w:r>
-        <w:rPr>
-          <w:rFonts w:ascii="Times New Roman" w:hAnsi="Times New Roman" w:cs="Times New Roman"/>
-          <w:b/>
-          <w:bCs/>
-          <w:sz w:val="24"/>
-          <w:szCs w:val="24"/>
-        </w:rPr>
-        <w:t>A</w:t>
-      </w:r>
-      <w:r>
-        <w:rPr>
-          <w:rFonts w:ascii="Times New Roman" w:hAnsi="Times New Roman" w:cs="Times New Roman"/>
-          <w:b/>
-          <w:bCs/>
-          <w:sz w:val="24"/>
-          <w:szCs w:val="24"/>
-        </w:rPr>
-        <w:t>ssignment</w:t>
-      </w:r>
-    </w:p>
-    <w:p>
-      <w:pPr>
-        <w:rPr>
-          <w:rFonts w:ascii="Times New Roman" w:hAnsi="Times New Roman" w:cs="Times New Roman"/>
-          <w:sz w:val="24"/>
-          <w:szCs w:val="24"/>
-        </w:rPr>
-      </w:pPr>
-    </w:p>
-    <w:p>
-      <w:pPr>
-        <w:rPr>
-          <w:rFonts w:ascii="Times New Roman" w:hAnsi="Times New Roman" w:cs="Times New Roman"/>
-          <w:sz w:val="24"/>
-          <w:szCs w:val="24"/>
-        </w:rPr>
-      </w:pPr>
-    </w:p>
-    <w:p>
-      <w:pPr>
-        <w:rPr>
-          <w:rFonts w:ascii="Times New Roman" w:hAnsi="Times New Roman" w:cs="Times New Roman"/>
-          <w:sz w:val="24"/>
-          <w:szCs w:val="24"/>
-        </w:rPr>
-      </w:pPr>
-      <w:r>
-        <w:rPr>
-          <w:rFonts w:ascii="Times New Roman" w:hAnsi="Times New Roman" w:cs="Times New Roman"/>
-          <w:sz w:val="24"/>
-          <w:szCs w:val="24"/>
-        </w:rPr>
-        <w:t>Name:</w:t>
-      </w:r>
-      <w:r>
-        <w:rPr>
-          <w:rFonts w:ascii="Times New Roman" w:hAnsi="Times New Roman" w:cs="Times New Roman"/>
-          <w:sz w:val="24"/>
-          <w:szCs w:val="24"/>
-        </w:rPr>
-        <w:t xml:space="preserve"> Shivangi Sanwar Sharma</w:t>
-      </w:r>
-    </w:p>
-    <w:p>
-      <w:pPr>
-        <w:rPr>
-          <w:rFonts w:ascii="Times New Roman" w:hAnsi="Times New Roman" w:cs="Times New Roman"/>
-          <w:sz w:val="24"/>
-          <w:szCs w:val="24"/>
-        </w:rPr>
-      </w:pPr>
-      <w:r>
-        <w:rPr>
-          <w:rFonts w:ascii="Times New Roman" w:hAnsi="Times New Roman" w:cs="Times New Roman"/>
-          <w:sz w:val="24"/>
-          <w:szCs w:val="24"/>
-        </w:rPr>
-        <w:t>Student ID: S5415846</w:t>
-      </w:r>
-    </w:p>
-    <w:p>
-      <w:pPr>
-        <w:rPr>
-          <w:rFonts w:ascii="Times New Roman" w:hAnsi="Times New Roman" w:cs="Times New Roman"/>
-          <w:sz w:val="24"/>
-          <w:szCs w:val="24"/>
-        </w:rPr>
-      </w:pPr>
-      <w:r>
-        <w:rPr>
-          <w:rFonts w:ascii="Times New Roman" w:hAnsi="Times New Roman" w:cs="Times New Roman"/>
-          <w:sz w:val="24"/>
-          <w:szCs w:val="24"/>
-        </w:rPr>
-        <w:t>Data</w:t>
-      </w:r>
-      <w:r>
-        <w:rPr>
-          <w:rFonts w:ascii="Times New Roman" w:hAnsi="Times New Roman" w:cs="Times New Roman"/>
-          <w:sz w:val="24"/>
-          <w:szCs w:val="24"/>
-        </w:rPr>
-        <w:t>set</w:t>
-      </w:r>
-      <w:r>
-        <w:rPr>
-          <w:rFonts w:ascii="Times New Roman" w:hAnsi="Times New Roman" w:cs="Times New Roman"/>
-          <w:sz w:val="24"/>
-          <w:szCs w:val="24"/>
-        </w:rPr>
-        <w:t>:</w:t>
-      </w:r>
-      <w:r>
-        <w:rPr>
-          <w:rFonts w:ascii="Times New Roman" w:hAnsi="Times New Roman" w:cs="Times New Roman"/>
-          <w:sz w:val="24"/>
-          <w:szCs w:val="24"/>
-        </w:rPr>
-        <w:t xml:space="preserve"> parcel_48 &amp; driver_48</w:t>
-      </w:r>
-    </w:p>
-    <w:p>
-      <w:pPr>
-        <w:rPr>
-          <w:rFonts w:ascii="Times New Roman" w:hAnsi="Times New Roman" w:cs="Times New Roman"/>
-          <w:sz w:val="24"/>
-          <w:szCs w:val="24"/>
-        </w:rPr>
-      </w:pPr>
-    </w:p>
-    <w:p>
-      <w:pPr>
-        <w:rPr>
-          <w:rFonts w:ascii="Times New Roman" w:hAnsi="Times New Roman" w:cs="Times New Roman"/>
-          <w:sz w:val="24"/>
-          <w:szCs w:val="24"/>
-        </w:rPr>
-      </w:pPr>
-      <w:r>
-        <w:rPr>
-          <w:rFonts w:ascii="Times New Roman" w:hAnsi="Times New Roman" w:cs="Times New Roman"/>
-          <w:sz w:val="24"/>
-          <w:szCs w:val="24"/>
-        </w:rPr>
-        <w:t>Word count:</w:t>
-      </w:r>
-      <w:r>
-        <w:rPr>
-          <w:rFonts w:ascii="Times New Roman" w:hAnsi="Times New Roman" w:cs="Times New Roman"/>
-          <w:sz w:val="24"/>
-          <w:szCs w:val="24"/>
-        </w:rPr>
-        <w:t xml:space="preserve"> </w:t>
-      </w:r>
-      <w:r>
-        <w:rPr>
-          <w:rFonts w:ascii="Times New Roman" w:hAnsi="Times New Roman" w:cs="Times New Roman"/>
-          <w:sz w:val="24"/>
-          <w:szCs w:val="24"/>
-        </w:rPr>
-        <w:t>2030</w:t>
-      </w:r>
-    </w:p>
-    <w:p>
-      <w:pPr>
-        <w:rPr>
-          <w:rFonts w:ascii="Times New Roman" w:hAnsi="Times New Roman" w:cs="Times New Roman"/>
-          <w:sz w:val="24"/>
-          <w:szCs w:val="24"/>
-        </w:rPr>
-      </w:pPr>
-      <w:r>
-        <w:rPr>
-          <w:rFonts w:ascii="Times New Roman" w:hAnsi="Times New Roman" w:cs="Times New Roman"/>
-          <w:sz w:val="24"/>
-          <w:szCs w:val="24"/>
-        </w:rPr>
-        <w:br w:type="page"/>
-      </w:r>
-    </w:p>
-    <w:p>
-      <w:pPr>
         <w:pStyle w:val="Heading1"/>
         <w:spacing w:after="160" w:line="360" w:lineRule="auto"/>
         <w:ind w:left="357"/>
@@ -239,7 +25,6 @@
           <w:sz w:val="24"/>
           <w:szCs w:val="24"/>
         </w:rPr>
-        <w:lastRenderedPageBreak/>
         <w:t>EXECUTIVE SUMMARY</w:t>
       </w:r>
     </w:p>
@@ -5925,7 +5710,6 @@
                 <w:sz w:val="24"/>
                 <w:szCs w:val="24"/>
               </w:rPr>
-              <w:lastRenderedPageBreak/>
               <w:t xml:space="preserve">89% of customers choose priority delivery (Table 2) </w:t>
             </w:r>
             <w:r>
@@ -7961,16 +7745,7 @@
           <w:szCs w:val="24"/>
           <w:lang w:val="en-US"/>
         </w:rPr>
-        <w:t xml:space="preserve">Appendix </w:t>
-      </w:r>
-      <w:r>
-        <w:rPr>
-          <w:rFonts w:ascii="Times New Roman" w:hAnsi="Times New Roman" w:cs="Times New Roman"/>
-          <w:sz w:val="24"/>
-          <w:szCs w:val="24"/>
-          <w:lang w:val="en-US"/>
-        </w:rPr>
-        <w:t>Fig 2: Distribution of Parcel Returned to Warehouse by Time of Delivery.</w:t>
+        <w:t>Appendix Fig 2: Distribution of Parcel Returned to Warehouse by Time of Delivery.</w:t>
       </w:r>
     </w:p>
     <w:sectPr>
@@ -9824,6 +9599,15 @@
 </file>
 
 <file path=customXml/item1.xml><?xml version="1.0" encoding="utf-8"?>
+<?mso-contentType ?>
+<FormTemplates xmlns="http://schemas.microsoft.com/sharepoint/v3/contenttype/forms">
+  <Display>DocumentLibraryForm</Display>
+  <Edit>DocumentLibraryForm</Edit>
+  <New>DocumentLibraryForm</New>
+</FormTemplates>
+</file>
+
+<file path=customXml/item2.xml><?xml version="1.0" encoding="utf-8"?>
 <ct:contentTypeSchema xmlns:ct="http://schemas.microsoft.com/office/2006/metadata/contentType" xmlns:ma="http://schemas.microsoft.com/office/2006/metadata/properties/metaAttributes" ct:_="" ma:_="" ma:contentTypeName="Document" ma:contentTypeID="0x010100D2FB5A91C767914AA962E37668536EC7" ma:contentTypeVersion="6" ma:contentTypeDescription="Create a new document." ma:contentTypeScope="" ma:versionID="0659638edda0b09aab41efe883dd12fa">
   <xsd:schema xmlns:xsd="http://www.w3.org/2001/XMLSchema" xmlns:xs="http://www.w3.org/2001/XMLSchema" xmlns:p="http://schemas.microsoft.com/office/2006/metadata/properties" xmlns:ns3="4cece1cc-2fe3-4016-a50b-b3e728b6a38d" xmlns:ns4="c83b1a03-9e6d-4398-bd38-9b7e937a9a80" targetNamespace="http://schemas.microsoft.com/office/2006/metadata/properties" ma:root="true" ma:fieldsID="92f260d969a7d428d3cb180a60fe70e7" ns3:_="" ns4:_="">
     <xsd:import namespace="4cece1cc-2fe3-4016-a50b-b3e728b6a38d"/>
@@ -10000,16 +9784,11 @@
 </ct:contentTypeSchema>
 </file>
 
-<file path=customXml/item2.xml><?xml version="1.0" encoding="utf-8"?>
-<?mso-contentType ?>
-<FormTemplates xmlns="http://schemas.microsoft.com/sharepoint/v3/contenttype/forms">
-  <Display>DocumentLibraryForm</Display>
-  <Edit>DocumentLibraryForm</Edit>
-  <New>DocumentLibraryForm</New>
-</FormTemplates>
+<file path=customXml/item3.xml><?xml version="1.0" encoding="utf-8"?>
+<b:Sources xmlns:b="http://schemas.openxmlformats.org/officeDocument/2006/bibliography" xmlns="http://schemas.openxmlformats.org/officeDocument/2006/bibliography" SelectedStyle="\APASixthEditionOfficeOnline.xsl" StyleName="APA" Version="6"/>
 </file>
 
-<file path=customXml/item3.xml><?xml version="1.0" encoding="utf-8"?>
+<file path=customXml/item4.xml><?xml version="1.0" encoding="utf-8"?>
 <p:properties xmlns:p="http://schemas.microsoft.com/office/2006/metadata/properties" xmlns:xsi="http://www.w3.org/2001/XMLSchema-instance" xmlns:pc="http://schemas.microsoft.com/office/infopath/2007/PartnerControls">
   <documentManagement>
     <_activity xmlns="4cece1cc-2fe3-4016-a50b-b3e728b6a38d" xsi:nil="true"/>
@@ -10017,11 +9796,15 @@
 </p:properties>
 </file>
 
-<file path=customXml/item4.xml><?xml version="1.0" encoding="utf-8"?>
-<b:Sources xmlns:b="http://schemas.openxmlformats.org/officeDocument/2006/bibliography" xmlns="http://schemas.openxmlformats.org/officeDocument/2006/bibliography" SelectedStyle="\APASixthEditionOfficeOnline.xsl" StyleName="APA" Version="6"/>
+<file path=customXml/itemProps1.xml><?xml version="1.0" encoding="utf-8"?>
+<ds:datastoreItem xmlns:ds="http://schemas.openxmlformats.org/officeDocument/2006/customXml" ds:itemID="{1F766E3B-9DE4-46C5-9F9C-E5A3F6001023}">
+  <ds:schemaRefs>
+    <ds:schemaRef ds:uri="http://schemas.microsoft.com/sharepoint/v3/contenttype/forms"/>
+  </ds:schemaRefs>
+</ds:datastoreItem>
 </file>
 
-<file path=customXml/itemProps1.xml><?xml version="1.0" encoding="utf-8"?>
+<file path=customXml/itemProps2.xml><?xml version="1.0" encoding="utf-8"?>
 <ds:datastoreItem xmlns:ds="http://schemas.openxmlformats.org/officeDocument/2006/customXml" ds:itemID="{24E465B7-C9B9-4A54-A1C5-EFEC83DB48EF}">
   <ds:schemaRefs>
     <ds:schemaRef ds:uri="http://schemas.microsoft.com/office/2006/metadata/contentType"/>
@@ -10040,15 +9823,15 @@
 </ds:datastoreItem>
 </file>
 
-<file path=customXml/itemProps2.xml><?xml version="1.0" encoding="utf-8"?>
-<ds:datastoreItem xmlns:ds="http://schemas.openxmlformats.org/officeDocument/2006/customXml" ds:itemID="{1F766E3B-9DE4-46C5-9F9C-E5A3F6001023}">
+<file path=customXml/itemProps3.xml><?xml version="1.0" encoding="utf-8"?>
+<ds:datastoreItem xmlns:ds="http://schemas.openxmlformats.org/officeDocument/2006/customXml" ds:itemID="{C4BEA482-A12B-4634-AC44-F1628E7F244D}">
   <ds:schemaRefs>
-    <ds:schemaRef ds:uri="http://schemas.microsoft.com/sharepoint/v3/contenttype/forms"/>
+    <ds:schemaRef ds:uri="http://schemas.openxmlformats.org/officeDocument/2006/bibliography"/>
   </ds:schemaRefs>
 </ds:datastoreItem>
 </file>
 
-<file path=customXml/itemProps3.xml><?xml version="1.0" encoding="utf-8"?>
+<file path=customXml/itemProps4.xml><?xml version="1.0" encoding="utf-8"?>
 <ds:datastoreItem xmlns:ds="http://schemas.openxmlformats.org/officeDocument/2006/customXml" ds:itemID="{D66D3AF7-E984-49AC-A720-4745B66C3BEA}">
   <ds:schemaRefs>
     <ds:schemaRef ds:uri="http://schemas.microsoft.com/office/2006/metadata/properties"/>
@@ -10056,12 +9839,4 @@
     <ds:schemaRef ds:uri="4cece1cc-2fe3-4016-a50b-b3e728b6a38d"/>
   </ds:schemaRefs>
 </ds:datastoreItem>
-</file>
-
-<file path=customXml/itemProps4.xml><?xml version="1.0" encoding="utf-8"?>
-<ds:datastoreItem xmlns:ds="http://schemas.openxmlformats.org/officeDocument/2006/customXml" ds:itemID="{C4BEA482-A12B-4634-AC44-F1628E7F244D}">
-  <ds:schemaRefs>
-    <ds:schemaRef ds:uri="http://schemas.openxmlformats.org/officeDocument/2006/bibliography"/>
-  </ds:schemaRefs>
-</ds:datastoreItem>
 </file>